--- a/docs/310c-系统解决方案.docx
+++ b/docs/310c-系统解决方案.docx
@@ -716,25 +716,7 @@
           <w:sz w:val="24"/>
           <w:szCs w:val="24"/>
         </w:rPr>
-        <w:t>保存由</w:t>
-      </w:r>
-      <w:proofErr w:type="gramStart"/>
-      <w:r>
-        <w:rPr>
-          <w:rFonts w:ascii="宋体" w:eastAsia="宋体" w:hAnsi="宋体" w:hint="eastAsia"/>
-          <w:sz w:val="24"/>
-          <w:szCs w:val="24"/>
-        </w:rPr>
-        <w:t>从控机</w:t>
-      </w:r>
-      <w:proofErr w:type="gramEnd"/>
-      <w:r>
-        <w:rPr>
-          <w:rFonts w:ascii="宋体" w:eastAsia="宋体" w:hAnsi="宋体" w:hint="eastAsia"/>
-          <w:sz w:val="24"/>
-          <w:szCs w:val="24"/>
-        </w:rPr>
-        <w:t>返回的使用数据，方便对顾客消费金额的计算及报表的生成。</w:t>
+        <w:t>保存由从控机返回的使用数据，方便对顾客消费金额的计算及报表的生成。</w:t>
       </w:r>
     </w:p>
     <w:p>
@@ -939,25 +921,7 @@
           <w:sz w:val="24"/>
           <w:szCs w:val="24"/>
         </w:rPr>
-        <w:t>主控机根据</w:t>
-      </w:r>
-      <w:proofErr w:type="gramStart"/>
-      <w:r>
-        <w:rPr>
-          <w:rFonts w:ascii="宋体" w:eastAsia="宋体" w:hAnsi="宋体" w:hint="eastAsia"/>
-          <w:sz w:val="24"/>
-          <w:szCs w:val="24"/>
-        </w:rPr>
-        <w:t>从控机</w:t>
-      </w:r>
-      <w:proofErr w:type="gramEnd"/>
-      <w:r>
-        <w:rPr>
-          <w:rFonts w:ascii="宋体" w:eastAsia="宋体" w:hAnsi="宋体" w:hint="eastAsia"/>
-          <w:sz w:val="24"/>
-          <w:szCs w:val="24"/>
-        </w:rPr>
-        <w:t>返回的使用数据计算出对应的消费金额，并将详细计费过程及结果显示给顾客，方便顾客随时掌握消费情况。</w:t>
+        <w:t>主控机根据从控机返回的使用数据计算出对应的消费金额，并将详细计费过程及结果显示给顾客，方便顾客随时掌握消费情况。</w:t>
       </w:r>
     </w:p>
     <w:p>
@@ -1057,7 +1021,6 @@
         </w:rPr>
         <w:t>2、</w:t>
       </w:r>
-      <w:proofErr w:type="gramStart"/>
       <w:r>
         <w:rPr>
           <w:rFonts w:ascii="宋体" w:eastAsia="宋体" w:hAnsi="宋体" w:hint="eastAsia"/>
@@ -1066,18 +1029,7 @@
           <w:sz w:val="28"/>
           <w:szCs w:val="32"/>
         </w:rPr>
-        <w:t>从控机</w:t>
-      </w:r>
-      <w:proofErr w:type="gramEnd"/>
-      <w:r>
-        <w:rPr>
-          <w:rFonts w:ascii="宋体" w:eastAsia="宋体" w:hAnsi="宋体" w:hint="eastAsia"/>
-          <w:b/>
-          <w:bCs/>
-          <w:sz w:val="28"/>
-          <w:szCs w:val="32"/>
-        </w:rPr>
-        <w:t>需求分析</w:t>
+        <w:t>从控机需求分析</w:t>
       </w:r>
     </w:p>
     <w:p>
@@ -2321,25 +2273,7 @@
           <w:sz w:val="24"/>
           <w:szCs w:val="24"/>
         </w:rPr>
-        <w:t>Django的Model</w:t>
-      </w:r>
-      <w:proofErr w:type="gramStart"/>
-      <w:r>
-        <w:rPr>
-          <w:rFonts w:ascii="宋体" w:eastAsia="宋体" w:hAnsi="宋体"/>
-          <w:sz w:val="24"/>
-          <w:szCs w:val="24"/>
-        </w:rPr>
-        <w:t>层自带</w:t>
-      </w:r>
-      <w:proofErr w:type="gramEnd"/>
-      <w:r>
-        <w:rPr>
-          <w:rFonts w:ascii="宋体" w:eastAsia="宋体" w:hAnsi="宋体"/>
-          <w:sz w:val="24"/>
-          <w:szCs w:val="24"/>
-        </w:rPr>
-        <w:t>数据库ORM组件</w:t>
+        <w:t>Django的Model层自带数据库ORM组件</w:t>
       </w:r>
       <w:r>
         <w:rPr>
@@ -2421,25 +2355,7 @@
           <w:sz w:val="24"/>
           <w:szCs w:val="24"/>
         </w:rPr>
-        <w:t>,在主控机与</w:t>
-      </w:r>
-      <w:proofErr w:type="gramStart"/>
-      <w:r>
-        <w:rPr>
-          <w:rFonts w:ascii="宋体" w:eastAsia="宋体" w:hAnsi="宋体" w:hint="eastAsia"/>
-          <w:sz w:val="24"/>
-          <w:szCs w:val="24"/>
-        </w:rPr>
-        <w:t>从控机</w:t>
-      </w:r>
-      <w:proofErr w:type="gramEnd"/>
-      <w:r>
-        <w:rPr>
-          <w:rFonts w:ascii="宋体" w:eastAsia="宋体" w:hAnsi="宋体" w:hint="eastAsia"/>
-          <w:sz w:val="24"/>
-          <w:szCs w:val="24"/>
-        </w:rPr>
-        <w:t>中实现可视化的操作界面，方便用户（入住顾客，中央空调管理员，酒店管理员）进行各项操作和数据查看。</w:t>
+        <w:t>,在主控机与从控机中实现可视化的操作界面，方便用户（入住顾客，中央空调管理员，酒店管理员）进行各项操作和数据查看。</w:t>
       </w:r>
     </w:p>
     <w:p>
@@ -2707,50 +2623,123 @@
           <w:sz w:val="24"/>
           <w:szCs w:val="24"/>
         </w:rPr>
-        <w:t>代码管理：</w:t>
-      </w:r>
-      <w:r>
-        <w:rPr>
-          <w:rFonts w:ascii="宋体" w:eastAsia="宋体" w:hAnsi="宋体" w:hint="eastAsia"/>
-          <w:sz w:val="24"/>
-          <w:szCs w:val="24"/>
-        </w:rPr>
-        <w:t>源代码</w:t>
-      </w:r>
-      <w:r>
-        <w:rPr>
-          <w:rFonts w:ascii="宋体" w:eastAsia="宋体" w:hAnsi="宋体" w:hint="eastAsia"/>
-          <w:sz w:val="24"/>
-          <w:szCs w:val="24"/>
-        </w:rPr>
-        <w:t>使用</w:t>
+        <w:t>依赖管理：使用</w:t>
       </w:r>
       <w:proofErr w:type="spellStart"/>
       <w:r>
         <w:rPr>
-          <w:rFonts w:ascii="宋体" w:eastAsia="宋体" w:hAnsi="宋体"/>
-          <w:sz w:val="24"/>
-          <w:szCs w:val="24"/>
-        </w:rPr>
-        <w:t>Github</w:t>
+          <w:rFonts w:ascii="宋体" w:eastAsia="宋体" w:hAnsi="宋体" w:hint="eastAsia"/>
+          <w:sz w:val="24"/>
+          <w:szCs w:val="24"/>
+        </w:rPr>
+        <w:t>n</w:t>
+      </w:r>
+      <w:r>
+        <w:rPr>
+          <w:rFonts w:ascii="宋体" w:eastAsia="宋体" w:hAnsi="宋体"/>
+          <w:sz w:val="24"/>
+          <w:szCs w:val="24"/>
+        </w:rPr>
+        <w:t>pm</w:t>
       </w:r>
       <w:proofErr w:type="spellEnd"/>
       <w:r>
         <w:rPr>
-          <w:rFonts w:ascii="宋体" w:eastAsia="宋体" w:hAnsi="宋体"/>
-          <w:sz w:val="24"/>
-          <w:szCs w:val="24"/>
-        </w:rPr>
-        <w:t>托管</w:t>
+          <w:rFonts w:ascii="宋体" w:eastAsia="宋体" w:hAnsi="宋体" w:hint="eastAsia"/>
+          <w:sz w:val="24"/>
+          <w:szCs w:val="24"/>
+        </w:rPr>
+        <w:t>(</w:t>
+      </w:r>
+      <w:r>
+        <w:rPr>
+          <w:rFonts w:ascii="宋体" w:eastAsia="宋体" w:hAnsi="宋体"/>
+          <w:sz w:val="24"/>
+          <w:szCs w:val="24"/>
+        </w:rPr>
+        <w:t>Node Package Manager</w:t>
+      </w:r>
+      <w:r>
+        <w:rPr>
+          <w:rFonts w:ascii="宋体" w:eastAsia="宋体" w:hAnsi="宋体"/>
+          <w:sz w:val="24"/>
+          <w:szCs w:val="24"/>
+        </w:rPr>
+        <w:t>)</w:t>
+      </w:r>
+      <w:r>
+        <w:rPr>
+          <w:rFonts w:ascii="宋体" w:eastAsia="宋体" w:hAnsi="宋体" w:hint="eastAsia"/>
+          <w:sz w:val="24"/>
+          <w:szCs w:val="24"/>
+        </w:rPr>
+        <w:t>进行依赖管理</w:t>
       </w:r>
       <w:bookmarkStart w:id="0" w:name="_GoBack"/>
       <w:bookmarkEnd w:id="0"/>
     </w:p>
     <w:p>
       <w:pPr>
+        <w:pStyle w:val="a3"/>
+        <w:numPr>
+          <w:ilvl w:val="0"/>
+          <w:numId w:val="4"/>
+        </w:numPr>
+        <w:ind w:firstLineChars="0"/>
+        <w:rPr>
+          <w:rFonts w:ascii="宋体" w:eastAsia="宋体" w:hAnsi="宋体"/>
+          <w:sz w:val="24"/>
+          <w:szCs w:val="24"/>
+        </w:rPr>
+      </w:pPr>
+      <w:r>
+        <w:rPr>
+          <w:rFonts w:ascii="宋体" w:eastAsia="宋体" w:hAnsi="宋体" w:hint="eastAsia"/>
+          <w:sz w:val="24"/>
+          <w:szCs w:val="24"/>
+        </w:rPr>
+        <w:t>代码管理：</w:t>
+      </w:r>
+      <w:r>
+        <w:rPr>
+          <w:rFonts w:ascii="宋体" w:eastAsia="宋体" w:hAnsi="宋体" w:hint="eastAsia"/>
+          <w:sz w:val="24"/>
+          <w:szCs w:val="24"/>
+        </w:rPr>
+        <w:t>源代码</w:t>
+      </w:r>
+      <w:r>
+        <w:rPr>
+          <w:rFonts w:ascii="宋体" w:eastAsia="宋体" w:hAnsi="宋体" w:hint="eastAsia"/>
+          <w:sz w:val="24"/>
+          <w:szCs w:val="24"/>
+        </w:rPr>
+        <w:t>使用</w:t>
+      </w:r>
+      <w:proofErr w:type="spellStart"/>
+      <w:r>
+        <w:rPr>
+          <w:rFonts w:ascii="宋体" w:eastAsia="宋体" w:hAnsi="宋体"/>
+          <w:sz w:val="24"/>
+          <w:szCs w:val="24"/>
+        </w:rPr>
+        <w:t>Github</w:t>
+      </w:r>
+      <w:proofErr w:type="spellEnd"/>
+      <w:r>
+        <w:rPr>
+          <w:rFonts w:ascii="宋体" w:eastAsia="宋体" w:hAnsi="宋体"/>
+          <w:sz w:val="24"/>
+          <w:szCs w:val="24"/>
+        </w:rPr>
+        <w:t>托管</w:t>
+      </w:r>
+    </w:p>
+    <w:p>
+      <w:pPr>
         <w:ind w:left="1080"/>
         <w:rPr>
-          <w:rFonts w:ascii="宋体" w:eastAsia="宋体" w:hAnsi="宋体" w:hint="eastAsia"/>
+          <w:rFonts w:ascii="宋体" w:eastAsia="宋体" w:hAnsi="宋体"/>
           <w:sz w:val="24"/>
           <w:szCs w:val="24"/>
         </w:rPr>
